--- a/projects/College PenTesting/LAB04B APA.docx
+++ b/projects/College PenTesting/LAB04B APA.docx
@@ -2,37 +2,46 @@
 <file path=word/document.xml><?xml version="1.0" encoding="utf-8"?>
 <w:document xmlns:o="urn:schemas-microsoft-com:office:office" xmlns:r="http://schemas.openxmlformats.org/officeDocument/2006/relationships" xmlns:v="urn:schemas-microsoft-com:vml" xmlns:w="http://schemas.openxmlformats.org/wordprocessingml/2006/main" xmlns:w10="urn:schemas-microsoft-com:office:word" xmlns:wp="http://schemas.openxmlformats.org/drawingml/2006/wordprocessingDrawing" xmlns:wps="http://schemas.microsoft.com/office/word/2010/wordprocessingShape" xmlns:wpg="http://schemas.microsoft.com/office/word/2010/wordprocessingGroup" xmlns:mc="http://schemas.openxmlformats.org/markup-compatibility/2006" xmlns:wp14="http://schemas.microsoft.com/office/word/2010/wordprocessingDrawing" xmlns:w14="http://schemas.microsoft.com/office/word/2010/wordml" mc:Ignorable="w14 wp14">
   <w:body>
-    <w:p>
-      <w:pPr>
-        <w:pStyle w:val="Title"/>
-        <w:spacing w:before="2400" w:after="0"/>
-        <w:contextualSpacing/>
-        <w:rPr/>
-      </w:pPr>
-      <w:sdt>
-        <w:sdtPr>
-          <w:text/>
-          <w:dataBinding w:prefixMappings="xmlns:ns0='http://purl.org/dc/elements/1.1/' xmlns:ns1='http://schemas.openxmlformats.org/package/2006/metadata/core-properties' " w:xpath="/ns1:coreProperties[1]/ns0:title[1]" w:storeItemID="{6C3C8BC8-F283-45AE-878A-BAB7291924A1}"/>
-          <w:alias w:val="Heading 1:"/>
-        </w:sdtPr>
-        <w:sdtContent>
-          <w:r>
+    <w:sdt>
+      <w:sdtPr>
+        <w:text/>
+        <w:id w:val="1345250973"/>
+        <w:alias w:val="Heading 1:"/>
+      </w:sdtPr>
+      <w:sdtContent>
+        <w:p>
+          <w:pPr>
+            <w:pStyle w:val="Title"/>
+            <w:spacing w:before="2400" w:after="0"/>
+            <w:contextualSpacing/>
             <w:rPr/>
-            <w:t xml:space="preserve">LAB04B:  Bypassing str_replace(input, null, ) </w:t>
-          </w:r>
-        </w:sdtContent>
-      </w:sdt>
-    </w:p>
-    <w:p>
-      <w:pPr>
-        <w:pStyle w:val="Title2"/>
-        <w:rPr/>
-      </w:pPr>
-      <w:r>
-        <w:rPr/>
-        <w:t>[Simon X. Camilo. Cybersecurity Student]</w:t>
-      </w:r>
-    </w:p>
+          </w:pPr>
+          <w:sdt>
+            <w:sdtPr>
+              <w:text/>
+              <w:dataBinding w:prefixMappings="xmlns:ns0='http://purl.org/dc/elements/1.1/' xmlns:ns1='http://schemas.openxmlformats.org/package/2006/metadata/core-properties' " w:xpath="/ns1:coreProperties[1]/ns0:title[1]" w:storeItemID="{6C3C8BC8-F283-45AE-878A-BAB7291924A1}"/>
+              <w:alias w:val="Title:"/>
+            </w:sdtPr>
+            <w:sdtContent>
+              <w:r>
+                <w:rPr/>
+                <w:t xml:space="preserve">LAB04B:  Bypassing str_replace(input, null, ) </w:t>
+              </w:r>
+            </w:sdtContent>
+          </w:sdt>
+        </w:p>
+        <w:p>
+          <w:pPr>
+            <w:pStyle w:val="Title2"/>
+            <w:rPr/>
+          </w:pPr>
+          <w:r>
+            <w:rPr/>
+            <w:t>[Simon X. Camilo. Cybersecurity Student]</w:t>
+          </w:r>
+        </w:p>
+      </w:sdtContent>
+    </w:sdt>
     <w:p>
       <w:pPr>
         <w:pStyle w:val="Title2"/>
@@ -51,19 +60,12 @@
             <w:t>[</w:t>
           </w:r>
           <w:r>
-            <w:rPr>
-              <w:rFonts w:eastAsia="" w:cs="" w:cstheme="minorBidi" w:eastAsiaTheme="minorEastAsia"/>
-              <w:color w:val="auto"/>
-              <w:kern w:val="2"/>
-              <w:sz w:val="24"/>
-              <w:szCs w:val="24"/>
-              <w:lang w:val="en-US" w:eastAsia="ja-JP" w:bidi="ar-SA"/>
-            </w:rPr>
-            <w:t>Redacted</w:t>
-          </w:r>
-          <w:r>
             <w:rPr/>
-            <w:t>]</w:t>
+            <w:t xml:space="preserve">BHCC </w:t>
+          </w:r>
+          <w:r>
+            <w:rPr/>
+            <w:t>CIT-275-WB Professor Philip Kazanjian]</w:t>
           </w:r>
         </w:sdtContent>
       </w:sdt>
@@ -81,7 +83,7 @@
     <w:sdt>
       <w:sdtPr>
         <w:text/>
-        <w:id w:val="188775593"/>
+        <w:id w:val="612283980"/>
         <w:alias w:val="Text for abstract:"/>
       </w:sdtPr>
       <w:sdtContent>
@@ -100,7 +102,7 @@
     <w:sdt>
       <w:sdtPr>
         <w:text/>
-        <w:id w:val="229643228"/>
+        <w:id w:val="869354533"/>
         <w:alias w:val="Text for abstract:"/>
       </w:sdtPr>
       <w:sdtContent>
@@ -126,7 +128,7 @@
     <w:sdt>
       <w:sdtPr>
         <w:text/>
-        <w:id w:val="657218669"/>
+        <w:id w:val="430660221"/>
         <w:alias w:val="Text for abstract:"/>
       </w:sdtPr>
       <w:sdtContent>
@@ -145,7 +147,7 @@
     <w:sdt>
       <w:sdtPr>
         <w:text/>
-        <w:id w:val="1529838532"/>
+        <w:id w:val="1513991894"/>
         <w:alias w:val="Text for abstract:"/>
       </w:sdtPr>
       <w:sdtContent>
@@ -201,7 +203,7 @@
     <w:sdt>
       <w:sdtPr>
         <w:text/>
-        <w:id w:val="1090932181"/>
+        <w:id w:val="717918876"/>
         <w:alias w:val="Text for abstract:"/>
       </w:sdtPr>
       <w:sdtContent>
@@ -219,7 +221,16 @@
               <w:sz w:val="18"/>
               <w:szCs w:val="18"/>
             </w:rPr>
-            <w:t>Demonstration of str_replace(input, null, )</w:t>
+            <w:t>D</w:t>
+          </w:r>
+          <w:r>
+            <w:rPr>
+              <w:i/>
+              <w:iCs/>
+              <w:sz w:val="18"/>
+              <w:szCs w:val="18"/>
+            </w:rPr>
+            <w:t>emonstration of str_replace(input, null, )</w:t>
           </w:r>
         </w:p>
       </w:sdtContent>
@@ -227,7 +238,7 @@
     <w:sdt>
       <w:sdtPr>
         <w:text/>
-        <w:id w:val="1576500209"/>
+        <w:id w:val="1193581837"/>
         <w:alias w:val="Text for abstract:"/>
       </w:sdtPr>
       <w:sdtContent>
@@ -246,7 +257,7 @@
     <w:sdt>
       <w:sdtPr>
         <w:text/>
-        <w:id w:val="900647384"/>
+        <w:id w:val="1873359525"/>
         <w:alias w:val="Text for abstract:"/>
       </w:sdtPr>
       <w:sdtContent>
@@ -262,133 +273,141 @@
         </w:p>
       </w:sdtContent>
     </w:sdt>
-    <w:p>
-      <w:pPr>
-        <w:pStyle w:val="NoSpacing"/>
-        <w:rPr/>
-      </w:pPr>
-      <w:r>
-        <w:rPr/>
-        <w:drawing>
-          <wp:inline distT="0" distB="0" distL="0" distR="0">
-            <wp:extent cx="1533525" cy="219075"/>
-            <wp:effectExtent l="0" t="0" r="0" b="0"/>
-            <wp:docPr id="2" name="Image7" descr=""/>
-            <wp:cNvGraphicFramePr>
-              <a:graphicFrameLocks xmlns:a="http://schemas.openxmlformats.org/drawingml/2006/main" noChangeAspect="1"/>
-            </wp:cNvGraphicFramePr>
-            <a:graphic xmlns:a="http://schemas.openxmlformats.org/drawingml/2006/main">
-              <a:graphicData uri="http://schemas.openxmlformats.org/drawingml/2006/picture">
-                <pic:pic xmlns:pic="http://schemas.openxmlformats.org/drawingml/2006/picture">
-                  <pic:nvPicPr>
-                    <pic:cNvPr id="2" name="Image7" descr=""/>
-                    <pic:cNvPicPr>
-                      <a:picLocks noChangeAspect="1" noChangeArrowheads="1"/>
-                    </pic:cNvPicPr>
-                  </pic:nvPicPr>
-                  <pic:blipFill>
-                    <a:blip r:embed="rId3"/>
-                    <a:stretch>
-                      <a:fillRect/>
-                    </a:stretch>
-                  </pic:blipFill>
-                  <pic:spPr bwMode="auto">
-                    <a:xfrm>
-                      <a:off x="0" y="0"/>
-                      <a:ext cx="1533525" cy="219075"/>
-                    </a:xfrm>
-                    <a:prstGeom prst="rect">
-                      <a:avLst/>
-                    </a:prstGeom>
-                  </pic:spPr>
-                </pic:pic>
-              </a:graphicData>
-            </a:graphic>
-          </wp:inline>
-        </w:drawing>
-      </w:r>
-      <w:r>
-        <w:rPr/>
-        <w:br/>
-      </w:r>
-      <w:r>
-        <w:rPr>
-          <w:i/>
-          <w:iCs/>
-          <w:sz w:val="18"/>
-          <w:szCs w:val="18"/>
-        </w:rPr>
-        <w:t>Demonstration of str_replace(input, null, ) in html source</w:t>
-      </w:r>
-    </w:p>
-    <w:p>
-      <w:pPr>
-        <w:pStyle w:val="Heading1"/>
-        <w:rPr/>
-      </w:pPr>
-      <w:r>
-        <w:rPr/>
-        <w:t>Analysis</w:t>
-      </w:r>
-    </w:p>
-    <w:p>
-      <w:pPr>
-        <w:pStyle w:val="Heading2"/>
-        <w:rPr/>
-      </w:pPr>
-      <w:r>
-        <w:rPr/>
-        <w:t>Ways to bypass str_replace function</w:t>
-      </w:r>
-    </w:p>
-    <w:p>
-      <w:pPr>
-        <w:pStyle w:val="Normal"/>
-        <w:numPr>
-          <w:ilvl w:val="0"/>
-          <w:numId w:val="11"/>
-        </w:numPr>
-        <w:bidi w:val="0"/>
-        <w:spacing w:lineRule="auto" w:line="480"/>
-        <w:jc w:val="left"/>
-        <w:rPr/>
-      </w:pPr>
-      <w:r>
-        <w:rPr>
-          <w:rFonts w:eastAsia="NSimSun" w:cs="Arial"/>
-          <w:color w:val="auto"/>
-          <w:kern w:val="2"/>
-          <w:sz w:val="24"/>
-          <w:szCs w:val="24"/>
-          <w:lang w:val="en-US" w:eastAsia="zh-CN" w:bidi="hi-IN"/>
-        </w:rPr>
-        <w:t>Changing upper/lower cases</w:t>
-      </w:r>
-    </w:p>
-    <w:p>
-      <w:pPr>
-        <w:pStyle w:val="Normal"/>
-        <w:numPr>
-          <w:ilvl w:val="0"/>
-          <w:numId w:val="11"/>
-        </w:numPr>
-        <w:bidi w:val="0"/>
-        <w:spacing w:lineRule="auto" w:line="480"/>
-        <w:jc w:val="left"/>
-        <w:rPr/>
-      </w:pPr>
-      <w:r>
-        <w:rPr>
-          <w:rFonts w:eastAsia="NSimSun" w:cs="Arial"/>
-          <w:color w:val="auto"/>
-          <w:kern w:val="2"/>
-          <w:sz w:val="24"/>
-          <w:szCs w:val="24"/>
-          <w:lang w:val="en-US" w:eastAsia="zh-CN" w:bidi="hi-IN"/>
-        </w:rPr>
-        <w:t>Partially writing input before and after input</w:t>
-      </w:r>
-    </w:p>
+    <w:sdt>
+      <w:sdtPr>
+        <w:id w:val="2109123674"/>
+        <w:alias w:val="Text for abstract:"/>
+      </w:sdtPr>
+      <w:sdtContent>
+        <w:p>
+          <w:pPr>
+            <w:pStyle w:val="NoSpacing"/>
+            <w:rPr/>
+          </w:pPr>
+          <w:r>
+            <w:rPr/>
+            <w:drawing>
+              <wp:inline distT="0" distB="0" distL="0" distR="0">
+                <wp:extent cx="1533525" cy="219075"/>
+                <wp:effectExtent l="0" t="0" r="0" b="0"/>
+                <wp:docPr id="2" name="Image7" descr=""/>
+                <wp:cNvGraphicFramePr>
+                  <a:graphicFrameLocks xmlns:a="http://schemas.openxmlformats.org/drawingml/2006/main" noChangeAspect="1"/>
+                </wp:cNvGraphicFramePr>
+                <a:graphic xmlns:a="http://schemas.openxmlformats.org/drawingml/2006/main">
+                  <a:graphicData uri="http://schemas.openxmlformats.org/drawingml/2006/picture">
+                    <pic:pic xmlns:pic="http://schemas.openxmlformats.org/drawingml/2006/picture">
+                      <pic:nvPicPr>
+                        <pic:cNvPr id="2" name="Image7" descr=""/>
+                        <pic:cNvPicPr>
+                          <a:picLocks noChangeAspect="1" noChangeArrowheads="1"/>
+                        </pic:cNvPicPr>
+                      </pic:nvPicPr>
+                      <pic:blipFill>
+                        <a:blip r:embed="rId3"/>
+                        <a:stretch>
+                          <a:fillRect/>
+                        </a:stretch>
+                      </pic:blipFill>
+                      <pic:spPr bwMode="auto">
+                        <a:xfrm>
+                          <a:off x="0" y="0"/>
+                          <a:ext cx="1533525" cy="219075"/>
+                        </a:xfrm>
+                        <a:prstGeom prst="rect">
+                          <a:avLst/>
+                        </a:prstGeom>
+                      </pic:spPr>
+                    </pic:pic>
+                  </a:graphicData>
+                </a:graphic>
+              </wp:inline>
+            </w:drawing>
+          </w:r>
+          <w:r>
+            <w:rPr/>
+            <w:br/>
+          </w:r>
+          <w:r>
+            <w:rPr>
+              <w:i/>
+              <w:iCs/>
+              <w:sz w:val="18"/>
+              <w:szCs w:val="18"/>
+            </w:rPr>
+            <w:t>Demonstration of str_replace(input, null, ) in html source</w:t>
+          </w:r>
+        </w:p>
+        <w:p>
+          <w:pPr>
+            <w:pStyle w:val="Heading1"/>
+            <w:rPr/>
+          </w:pPr>
+          <w:r>
+            <w:rPr/>
+            <w:t>Analysis</w:t>
+          </w:r>
+        </w:p>
+        <w:p>
+          <w:pPr>
+            <w:pStyle w:val="Heading2"/>
+            <w:rPr/>
+          </w:pPr>
+          <w:r>
+            <w:rPr/>
+            <w:t>Ways to bypass str_replace function</w:t>
+          </w:r>
+        </w:p>
+        <w:p>
+          <w:pPr>
+            <w:pStyle w:val="Normal"/>
+            <w:numPr>
+              <w:ilvl w:val="0"/>
+              <w:numId w:val="11"/>
+            </w:numPr>
+            <w:bidi w:val="0"/>
+            <w:spacing w:lineRule="auto" w:line="480"/>
+            <w:jc w:val="left"/>
+            <w:rPr/>
+          </w:pPr>
+          <w:r>
+            <w:rPr>
+              <w:rFonts w:eastAsia="NSimSun" w:cs="Arial"/>
+              <w:color w:val="auto"/>
+              <w:kern w:val="2"/>
+              <w:sz w:val="24"/>
+              <w:szCs w:val="24"/>
+              <w:lang w:val="en-US" w:eastAsia="zh-CN" w:bidi="hi-IN"/>
+            </w:rPr>
+            <w:t>Changing upper/lower cases</w:t>
+          </w:r>
+        </w:p>
+        <w:p>
+          <w:pPr>
+            <w:pStyle w:val="Normal"/>
+            <w:numPr>
+              <w:ilvl w:val="0"/>
+              <w:numId w:val="11"/>
+            </w:numPr>
+            <w:bidi w:val="0"/>
+            <w:spacing w:lineRule="auto" w:line="480"/>
+            <w:jc w:val="left"/>
+            <w:rPr/>
+          </w:pPr>
+          <w:r>
+            <w:rPr>
+              <w:rFonts w:eastAsia="NSimSun" w:cs="Arial"/>
+              <w:color w:val="auto"/>
+              <w:kern w:val="2"/>
+              <w:sz w:val="24"/>
+              <w:szCs w:val="24"/>
+              <w:lang w:val="en-US" w:eastAsia="zh-CN" w:bidi="hi-IN"/>
+            </w:rPr>
+            <w:t>Partially writing input before and after input</w:t>
+          </w:r>
+        </w:p>
+      </w:sdtContent>
+    </w:sdt>
     <w:p>
       <w:pPr>
         <w:pStyle w:val="Normal"/>
@@ -694,7 +713,7 @@
     <w:sdt>
       <w:sdtPr>
         <w:text/>
-        <w:id w:val="1747385394"/>
+        <w:id w:val="1404211368"/>
         <w:alias w:val="Text for abstract:"/>
       </w:sdtPr>
       <w:sdtContent>
@@ -842,7 +861,7 @@
     <w:sdt>
       <w:sdtPr>
         <w:text/>
-        <w:id w:val="1250733544"/>
+        <w:id w:val="2121040658"/>
         <w:alias w:val="Text for abstract:"/>
       </w:sdtPr>
       <w:sdtContent>
@@ -964,7 +983,7 @@
     <w:sdt>
       <w:sdtPr>
         <w:text/>
-        <w:id w:val="2145312106"/>
+        <w:id w:val="1062474980"/>
         <w:alias w:val="Text for abstract:"/>
       </w:sdtPr>
       <w:sdtContent>
@@ -1051,7 +1070,7 @@
           <w:docPartGallery w:val="Bibliographies"/>
           <w:docPartUnique w:val="true"/>
         </w:docPartObj>
-        <w:id w:val="1834771846"/>
+        <w:id w:val="849478034"/>
       </w:sdtPr>
       <w:sdtContent>
         <w:p>
@@ -1082,8 +1101,16 @@
           </w:r>
           <w:r>
             <w:rPr/>
-            <w:t>Str_replace. (n.d.). Retrieved February 18, 2021, from https://www.php.net/manual/en/function.str-replace.php</w:t>
-          </w:r>
+            <w:t xml:space="preserve">Str_replace. (n.d.). Retrieved February 18, 2021, from </w:t>
+          </w:r>
+          <w:hyperlink r:id="rId10">
+            <w:r>
+              <w:rPr>
+                <w:rStyle w:val="InternetLink"/>
+              </w:rPr>
+              <w:t>https://www.php.net/manual/en/function.str-replace.php</w:t>
+            </w:r>
+          </w:hyperlink>
         </w:p>
         <w:p>
           <w:pPr>
@@ -1092,8 +1119,16 @@
           </w:pPr>
           <w:r>
             <w:rPr/>
-            <w:t>Bypassing str_replace. (n.d.). Retrieved February 18, 2021, from https://www.sevenlayers.com/index.php/328-bypassing-str-replace</w:t>
-          </w:r>
+            <w:t xml:space="preserve">Bypassing str_replace. (n.d.). Retrieved February 18, 2021, from </w:t>
+          </w:r>
+          <w:hyperlink r:id="rId12">
+            <w:r>
+              <w:rPr>
+                <w:rStyle w:val="InternetLink"/>
+              </w:rPr>
+              <w:t>https://www.sevenlayers.com/index.php/328-bypassing-str-replace</w:t>
+            </w:r>
+          </w:hyperlink>
         </w:p>
         <w:p>
           <w:pPr>
@@ -1104,17 +1139,17 @@
             <w:rPr/>
             <w:t xml:space="preserve">A. (2016, January 26). Bypassing basic protections. Retrieved February 18, 2021, from </w:t>
           </w:r>
-          <w:hyperlink r:id="rId9">
+          <w:hyperlink r:id="rId13">
             <w:r>
               <w:rPr>
-                <w:rStyle w:val="IndexLink"/>
+                <w:rStyle w:val="InternetLink"/>
               </w:rPr>
               <w:t>https://acrobertssec.wordpress.com/2016/01/26/bypassing-basic-protections/</w:t>
             </w:r>
           </w:hyperlink>
           <w:r>
             <w:rPr>
-              <w:rStyle w:val="IndexLink"/>
+              <w:rStyle w:val="InternetLink"/>
             </w:rPr>
             <w:fldChar w:fldCharType="end"/>
           </w:r>
@@ -1122,8 +1157,8 @@
       </w:sdtContent>
     </w:sdt>
     <w:sectPr>
-      <w:headerReference w:type="default" r:id="rId10"/>
-      <w:headerReference w:type="first" r:id="rId11"/>
+      <w:headerReference w:type="default" r:id="rId14"/>
+      <w:headerReference w:type="first" r:id="rId15"/>
       <w:type w:val="nextPage"/>
       <w:pgSz w:w="12240" w:h="15840"/>
       <w:pgMar w:left="1440" w:right="1440" w:header="720" w:top="1440" w:footer="0" w:bottom="1440" w:gutter="0"/>
@@ -2411,6 +2446,7 @@
         </w:tabs>
         <w:ind w:left="720" w:hanging="360"/>
       </w:pPr>
+      <w:rPr/>
     </w:lvl>
     <w:lvl w:ilvl="1">
       <w:start w:val="1"/>
@@ -2423,6 +2459,7 @@
         </w:tabs>
         <w:ind w:left="1080" w:hanging="360"/>
       </w:pPr>
+      <w:rPr/>
     </w:lvl>
     <w:lvl w:ilvl="2">
       <w:start w:val="1"/>
@@ -2435,6 +2472,7 @@
         </w:tabs>
         <w:ind w:left="1440" w:hanging="360"/>
       </w:pPr>
+      <w:rPr/>
     </w:lvl>
     <w:lvl w:ilvl="3">
       <w:start w:val="1"/>
@@ -2447,6 +2485,7 @@
         </w:tabs>
         <w:ind w:left="1800" w:hanging="360"/>
       </w:pPr>
+      <w:rPr/>
     </w:lvl>
     <w:lvl w:ilvl="4">
       <w:start w:val="1"/>
@@ -2459,6 +2498,7 @@
         </w:tabs>
         <w:ind w:left="2160" w:hanging="360"/>
       </w:pPr>
+      <w:rPr/>
     </w:lvl>
     <w:lvl w:ilvl="5">
       <w:start w:val="1"/>
@@ -2471,6 +2511,7 @@
         </w:tabs>
         <w:ind w:left="2520" w:hanging="360"/>
       </w:pPr>
+      <w:rPr/>
     </w:lvl>
     <w:lvl w:ilvl="6">
       <w:start w:val="1"/>
@@ -2483,6 +2524,7 @@
         </w:tabs>
         <w:ind w:left="2880" w:hanging="360"/>
       </w:pPr>
+      <w:rPr/>
     </w:lvl>
     <w:lvl w:ilvl="7">
       <w:start w:val="1"/>
@@ -2495,6 +2537,7 @@
         </w:tabs>
         <w:ind w:left="3240" w:hanging="360"/>
       </w:pPr>
+      <w:rPr/>
     </w:lvl>
     <w:lvl w:ilvl="8">
       <w:start w:val="1"/>
@@ -2507,6 +2550,7 @@
         </w:tabs>
         <w:ind w:left="3600" w:hanging="360"/>
       </w:pPr>
+      <w:rPr/>
     </w:lvl>
   </w:abstractNum>
   <w:abstractNum w:abstractNumId="12">
@@ -3064,7 +3108,6 @@
     <w:rsid w:val="000d3f41"/>
     <w:pPr>
       <w:widowControl/>
-      <w:suppressAutoHyphens w:val="true"/>
       <w:bidi w:val="0"/>
       <w:spacing w:lineRule="auto" w:line="480" w:before="0" w:after="0"/>
       <w:ind w:firstLine="720"/>
@@ -3976,11 +4019,6 @@
       <w:lang w:val="zxx" w:eastAsia="zxx" w:bidi="zxx"/>
     </w:rPr>
   </w:style>
-  <w:style w:type="character" w:styleId="IndexLink">
-    <w:name w:val="Index Link"/>
-    <w:qFormat/>
-    <w:rPr/>
-  </w:style>
   <w:style w:type="paragraph" w:styleId="Heading">
     <w:name w:val="Heading"/>
     <w:basedOn w:val="Normal"/>
@@ -4095,7 +4133,6 @@
     <w:qFormat/>
     <w:pPr>
       <w:widowControl/>
-      <w:suppressAutoHyphens w:val="true"/>
       <w:bidi w:val="0"/>
       <w:spacing w:lineRule="auto" w:line="480" w:before="0" w:after="0"/>
       <w:ind w:hanging="0"/>
@@ -4211,6 +4248,19 @@
       <w:szCs w:val="16"/>
     </w:rPr>
   </w:style>
+  <w:style w:type="paragraph" w:styleId="BodyTextIndent">
+    <w:name w:val="Body Text Indent"/>
+    <w:basedOn w:val="TextBody"/>
+    <w:link w:val="BodyTextFirstIndentChar"/>
+    <w:uiPriority w:val="99"/>
+    <w:semiHidden/>
+    <w:unhideWhenUsed/>
+    <w:qFormat/>
+    <w:pPr>
+      <w:spacing w:before="0" w:after="0"/>
+    </w:pPr>
+    <w:rPr/>
+  </w:style>
   <w:style w:type="paragraph" w:styleId="TextBodyIndent">
     <w:name w:val="Body Text Indent"/>
     <w:basedOn w:val="Normal"/>
@@ -4659,6 +4709,92 @@
       <w:color w:val="404040" w:themeColor="text1" w:themeTint="bf"/>
     </w:rPr>
   </w:style>
+  <w:style w:type="paragraph" w:styleId="List2">
+    <w:name w:val="List Bullet 3"/>
+    <w:basedOn w:val="Normal"/>
+    <w:uiPriority w:val="99"/>
+    <w:semiHidden/>
+    <w:unhideWhenUsed/>
+    <w:pPr>
+      <w:spacing w:before="0" w:after="0"/>
+      <w:ind w:left="720" w:hanging="0"/>
+      <w:contextualSpacing/>
+    </w:pPr>
+    <w:rPr/>
+  </w:style>
+  <w:style w:type="paragraph" w:styleId="List3">
+    <w:name w:val="List Bullet 4"/>
+    <w:basedOn w:val="Normal"/>
+    <w:uiPriority w:val="99"/>
+    <w:semiHidden/>
+    <w:unhideWhenUsed/>
+    <w:pPr>
+      <w:spacing w:before="0" w:after="0"/>
+      <w:ind w:left="1080" w:hanging="0"/>
+      <w:contextualSpacing/>
+    </w:pPr>
+    <w:rPr/>
+  </w:style>
+  <w:style w:type="paragraph" w:styleId="List4">
+    <w:name w:val="List Bullet 5"/>
+    <w:basedOn w:val="Normal"/>
+    <w:uiPriority w:val="99"/>
+    <w:semiHidden/>
+    <w:unhideWhenUsed/>
+    <w:pPr>
+      <w:spacing w:before="0" w:after="0"/>
+      <w:ind w:left="1440" w:hanging="0"/>
+      <w:contextualSpacing/>
+    </w:pPr>
+    <w:rPr/>
+  </w:style>
+  <w:style w:type="paragraph" w:styleId="List5">
+    <w:name w:val="List Number"/>
+    <w:basedOn w:val="Normal"/>
+    <w:uiPriority w:val="99"/>
+    <w:semiHidden/>
+    <w:unhideWhenUsed/>
+    <w:pPr>
+      <w:spacing w:before="0" w:after="0"/>
+      <w:ind w:left="1800" w:hanging="0"/>
+      <w:contextualSpacing/>
+    </w:pPr>
+    <w:rPr/>
+  </w:style>
+  <w:style w:type="paragraph" w:styleId="ListBullet">
+    <w:name w:val="List Bullet"/>
+    <w:basedOn w:val="Normal"/>
+    <w:uiPriority w:val="9"/>
+    <w:unhideWhenUsed/>
+    <w:qFormat/>
+    <w:pPr>
+      <w:numPr>
+        <w:ilvl w:val="0"/>
+        <w:numId w:val="1"/>
+      </w:numPr>
+      <w:spacing w:before="0" w:after="0"/>
+      <w:contextualSpacing/>
+    </w:pPr>
+    <w:rPr/>
+  </w:style>
+  <w:style w:type="paragraph" w:styleId="ListBullet2">
+    <w:name w:val="List Bullet 2"/>
+    <w:basedOn w:val="Normal"/>
+    <w:uiPriority w:val="99"/>
+    <w:semiHidden/>
+    <w:unhideWhenUsed/>
+    <w:qFormat/>
+    <w:pPr>
+      <w:numPr>
+        <w:ilvl w:val="0"/>
+        <w:numId w:val="2"/>
+      </w:numPr>
+      <w:spacing w:before="0" w:after="0"/>
+      <w:ind w:hanging="0"/>
+      <w:contextualSpacing/>
+    </w:pPr>
+    <w:rPr/>
+  </w:style>
   <w:style w:type="paragraph" w:styleId="ListBullet3">
     <w:name w:val="List Bullet 3"/>
     <w:basedOn w:val="Normal"/>
@@ -4713,6 +4849,76 @@
     </w:pPr>
     <w:rPr/>
   </w:style>
+  <w:style w:type="paragraph" w:styleId="ListContinue">
+    <w:name w:val="List Continue"/>
+    <w:basedOn w:val="Normal"/>
+    <w:uiPriority w:val="99"/>
+    <w:semiHidden/>
+    <w:unhideWhenUsed/>
+    <w:qFormat/>
+    <w:pPr>
+      <w:spacing w:before="0" w:after="120"/>
+      <w:ind w:left="360" w:hanging="0"/>
+      <w:contextualSpacing/>
+    </w:pPr>
+    <w:rPr/>
+  </w:style>
+  <w:style w:type="paragraph" w:styleId="ListContinue2">
+    <w:name w:val="List Continue 2"/>
+    <w:basedOn w:val="Normal"/>
+    <w:uiPriority w:val="99"/>
+    <w:semiHidden/>
+    <w:unhideWhenUsed/>
+    <w:qFormat/>
+    <w:pPr>
+      <w:spacing w:before="0" w:after="120"/>
+      <w:ind w:left="720" w:hanging="0"/>
+      <w:contextualSpacing/>
+    </w:pPr>
+    <w:rPr/>
+  </w:style>
+  <w:style w:type="paragraph" w:styleId="ListContinue3">
+    <w:name w:val="List Continue 3"/>
+    <w:basedOn w:val="Normal"/>
+    <w:uiPriority w:val="99"/>
+    <w:semiHidden/>
+    <w:unhideWhenUsed/>
+    <w:qFormat/>
+    <w:pPr>
+      <w:spacing w:before="0" w:after="120"/>
+      <w:ind w:left="1080" w:hanging="0"/>
+      <w:contextualSpacing/>
+    </w:pPr>
+    <w:rPr/>
+  </w:style>
+  <w:style w:type="paragraph" w:styleId="ListContinue4">
+    <w:name w:val="List Continue 4"/>
+    <w:basedOn w:val="Normal"/>
+    <w:uiPriority w:val="99"/>
+    <w:semiHidden/>
+    <w:unhideWhenUsed/>
+    <w:qFormat/>
+    <w:pPr>
+      <w:spacing w:before="0" w:after="120"/>
+      <w:ind w:left="1440" w:hanging="0"/>
+      <w:contextualSpacing/>
+    </w:pPr>
+    <w:rPr/>
+  </w:style>
+  <w:style w:type="paragraph" w:styleId="ListContinue5">
+    <w:name w:val="List Continue 5"/>
+    <w:basedOn w:val="Normal"/>
+    <w:uiPriority w:val="99"/>
+    <w:semiHidden/>
+    <w:unhideWhenUsed/>
+    <w:qFormat/>
+    <w:pPr>
+      <w:spacing w:before="0" w:after="120"/>
+      <w:ind w:left="1800" w:hanging="0"/>
+      <w:contextualSpacing/>
+    </w:pPr>
+    <w:rPr/>
+  </w:style>
   <w:style w:type="paragraph" w:styleId="ListNumber">
     <w:name w:val="List Number"/>
     <w:basedOn w:val="Normal"/>
@@ -4725,110 +4931,6 @@
         <w:numId w:val="6"/>
       </w:numPr>
       <w:spacing w:before="0" w:after="0"/>
-      <w:contextualSpacing/>
-    </w:pPr>
-    <w:rPr/>
-  </w:style>
-  <w:style w:type="paragraph" w:styleId="ListBullet">
-    <w:name w:val="List Bullet"/>
-    <w:basedOn w:val="Normal"/>
-    <w:uiPriority w:val="9"/>
-    <w:unhideWhenUsed/>
-    <w:qFormat/>
-    <w:pPr>
-      <w:numPr>
-        <w:ilvl w:val="0"/>
-        <w:numId w:val="1"/>
-      </w:numPr>
-      <w:spacing w:before="0" w:after="0"/>
-      <w:contextualSpacing/>
-    </w:pPr>
-    <w:rPr/>
-  </w:style>
-  <w:style w:type="paragraph" w:styleId="ListBullet2">
-    <w:name w:val="List Bullet 2"/>
-    <w:basedOn w:val="Normal"/>
-    <w:uiPriority w:val="99"/>
-    <w:semiHidden/>
-    <w:unhideWhenUsed/>
-    <w:qFormat/>
-    <w:pPr>
-      <w:numPr>
-        <w:ilvl w:val="0"/>
-        <w:numId w:val="2"/>
-      </w:numPr>
-      <w:spacing w:before="0" w:after="0"/>
-      <w:ind w:hanging="0"/>
-      <w:contextualSpacing/>
-    </w:pPr>
-    <w:rPr/>
-  </w:style>
-  <w:style w:type="paragraph" w:styleId="ListContinue">
-    <w:name w:val="List Continue"/>
-    <w:basedOn w:val="Normal"/>
-    <w:uiPriority w:val="99"/>
-    <w:semiHidden/>
-    <w:unhideWhenUsed/>
-    <w:qFormat/>
-    <w:pPr>
-      <w:spacing w:before="0" w:after="120"/>
-      <w:ind w:left="360" w:hanging="0"/>
-      <w:contextualSpacing/>
-    </w:pPr>
-    <w:rPr/>
-  </w:style>
-  <w:style w:type="paragraph" w:styleId="ListContinue2">
-    <w:name w:val="List Continue 2"/>
-    <w:basedOn w:val="Normal"/>
-    <w:uiPriority w:val="99"/>
-    <w:semiHidden/>
-    <w:unhideWhenUsed/>
-    <w:qFormat/>
-    <w:pPr>
-      <w:spacing w:before="0" w:after="120"/>
-      <w:ind w:left="720" w:hanging="0"/>
-      <w:contextualSpacing/>
-    </w:pPr>
-    <w:rPr/>
-  </w:style>
-  <w:style w:type="paragraph" w:styleId="ListContinue3">
-    <w:name w:val="List Continue 3"/>
-    <w:basedOn w:val="Normal"/>
-    <w:uiPriority w:val="99"/>
-    <w:semiHidden/>
-    <w:unhideWhenUsed/>
-    <w:qFormat/>
-    <w:pPr>
-      <w:spacing w:before="0" w:after="120"/>
-      <w:ind w:left="1080" w:hanging="0"/>
-      <w:contextualSpacing/>
-    </w:pPr>
-    <w:rPr/>
-  </w:style>
-  <w:style w:type="paragraph" w:styleId="ListContinue4">
-    <w:name w:val="List Continue 4"/>
-    <w:basedOn w:val="Normal"/>
-    <w:uiPriority w:val="99"/>
-    <w:semiHidden/>
-    <w:unhideWhenUsed/>
-    <w:qFormat/>
-    <w:pPr>
-      <w:spacing w:before="0" w:after="120"/>
-      <w:ind w:left="1440" w:hanging="0"/>
-      <w:contextualSpacing/>
-    </w:pPr>
-    <w:rPr/>
-  </w:style>
-  <w:style w:type="paragraph" w:styleId="ListContinue5">
-    <w:name w:val="List Continue 5"/>
-    <w:basedOn w:val="Normal"/>
-    <w:uiPriority w:val="99"/>
-    <w:semiHidden/>
-    <w:unhideWhenUsed/>
-    <w:qFormat/>
-    <w:pPr>
-      <w:spacing w:before="0" w:after="120"/>
-      <w:ind w:left="1800" w:hanging="0"/>
       <w:contextualSpacing/>
     </w:pPr>
     <w:rPr/>
@@ -4941,14 +5043,13 @@
         <w:tab w:val="left" w:pos="3840" w:leader="none"/>
         <w:tab w:val="left" w:pos="4320" w:leader="none"/>
       </w:tabs>
-      <w:suppressAutoHyphens w:val="true"/>
       <w:bidi w:val="0"/>
       <w:spacing w:lineRule="auto" w:line="480" w:before="0" w:after="0"/>
       <w:ind w:hanging="0"/>
       <w:jc w:val="left"/>
     </w:pPr>
     <w:rPr>
-      <w:rFonts w:ascii="Consolas" w:hAnsi="Consolas" w:eastAsia="" w:cs="Consolas" w:eastAsiaTheme="minorEastAsia"/>
+      <w:rFonts w:ascii="Consolas" w:hAnsi="Consolas" w:cs="Consolas" w:eastAsia="" w:eastAsiaTheme="minorEastAsia"/>
       <w:color w:val="auto"/>
       <w:kern w:val="2"/>
       <w:sz w:val="22"/>
